--- a/Миргалиев Дамир 20ВЕБ-1.docx
+++ b/Миргалиев Дамир 20ВЕБ-1.docx
@@ -11150,7 +11150,7 @@
           <w:sz w:val="28"/>
           <w:szCs w:val="28"/>
         </w:rPr>
-        <w:t>()</w:t>
+        <w:t>https://github.com/YsxcS1GMA/carteblanche</w:t>
       </w:r>
     </w:p>
     <w:p>
